--- a/wiki/Phân tích thiết kế hệ thống.docx
+++ b/wiki/Phân tích thiết kế hệ thống.docx
@@ -6,16 +6,58 @@
       <w:pPr>
         <w:pStyle w:val="Heading1"/>
       </w:pPr>
-      <w:r>
-        <w:t>Thiết kế phần framework</w:t>
+      <w:proofErr w:type="spellStart"/>
+      <w:r>
+        <w:t>Thiết</w:t>
+      </w:r>
+      <w:proofErr w:type="spellEnd"/>
+      <w:r>
+        <w:t xml:space="preserve"> </w:t>
+      </w:r>
+      <w:proofErr w:type="spellStart"/>
+      <w:r>
+        <w:t>kế</w:t>
+      </w:r>
+      <w:proofErr w:type="spellEnd"/>
+      <w:r>
+        <w:t xml:space="preserve"> </w:t>
+      </w:r>
+      <w:proofErr w:type="spellStart"/>
+      <w:r>
+        <w:t>phần</w:t>
+      </w:r>
+      <w:proofErr w:type="spellEnd"/>
+      <w:r>
+        <w:t xml:space="preserve"> framework</w:t>
       </w:r>
     </w:p>
     <w:p>
       <w:pPr>
         <w:pStyle w:val="Heading2"/>
       </w:pPr>
-      <w:r>
-        <w:t>Tổng quan về framework</w:t>
+      <w:proofErr w:type="spellStart"/>
+      <w:r>
+        <w:t>Tổng</w:t>
+      </w:r>
+      <w:proofErr w:type="spellEnd"/>
+      <w:r>
+        <w:t xml:space="preserve"> </w:t>
+      </w:r>
+      <w:proofErr w:type="spellStart"/>
+      <w:r>
+        <w:t>quan</w:t>
+      </w:r>
+      <w:proofErr w:type="spellEnd"/>
+      <w:r>
+        <w:t xml:space="preserve"> </w:t>
+      </w:r>
+      <w:proofErr w:type="spellStart"/>
+      <w:r>
+        <w:t>về</w:t>
+      </w:r>
+      <w:proofErr w:type="spellEnd"/>
+      <w:r>
+        <w:t xml:space="preserve"> framework</w:t>
       </w:r>
     </w:p>
     <w:p>
@@ -27,8 +69,173 @@
         </w:numPr>
       </w:pPr>
       <w:r>
-        <w:t>Framework được thiết kế theo mô hình MVC, với cấu trúc phân theo 2 prj: 1 class library project cho tang model, project con lai chứa tất cả nhưng tầng còn lại</w:t>
-      </w:r>
+        <w:t xml:space="preserve">Framework </w:t>
+      </w:r>
+      <w:proofErr w:type="spellStart"/>
+      <w:r>
+        <w:t>được</w:t>
+      </w:r>
+      <w:proofErr w:type="spellEnd"/>
+      <w:r>
+        <w:t xml:space="preserve"> </w:t>
+      </w:r>
+      <w:proofErr w:type="spellStart"/>
+      <w:r>
+        <w:t>thiết</w:t>
+      </w:r>
+      <w:proofErr w:type="spellEnd"/>
+      <w:r>
+        <w:t xml:space="preserve"> </w:t>
+      </w:r>
+      <w:proofErr w:type="spellStart"/>
+      <w:r>
+        <w:t>kế</w:t>
+      </w:r>
+      <w:proofErr w:type="spellEnd"/>
+      <w:r>
+        <w:t xml:space="preserve"> </w:t>
+      </w:r>
+      <w:proofErr w:type="spellStart"/>
+      <w:r>
+        <w:t>theo</w:t>
+      </w:r>
+      <w:proofErr w:type="spellEnd"/>
+      <w:r>
+        <w:t xml:space="preserve"> </w:t>
+      </w:r>
+      <w:proofErr w:type="spellStart"/>
+      <w:r>
+        <w:t>mô</w:t>
+      </w:r>
+      <w:proofErr w:type="spellEnd"/>
+      <w:r>
+        <w:t xml:space="preserve"> </w:t>
+      </w:r>
+      <w:proofErr w:type="spellStart"/>
+      <w:r>
+        <w:t>hình</w:t>
+      </w:r>
+      <w:proofErr w:type="spellEnd"/>
+      <w:r>
+        <w:t xml:space="preserve"> MVC, </w:t>
+      </w:r>
+      <w:proofErr w:type="spellStart"/>
+      <w:r>
+        <w:t>với</w:t>
+      </w:r>
+      <w:proofErr w:type="spellEnd"/>
+      <w:r>
+        <w:t xml:space="preserve"> </w:t>
+      </w:r>
+      <w:proofErr w:type="spellStart"/>
+      <w:r>
+        <w:t>cấu</w:t>
+      </w:r>
+      <w:proofErr w:type="spellEnd"/>
+      <w:r>
+        <w:t xml:space="preserve"> </w:t>
+      </w:r>
+      <w:proofErr w:type="spellStart"/>
+      <w:r>
+        <w:t>trúc</w:t>
+      </w:r>
+      <w:proofErr w:type="spellEnd"/>
+      <w:r>
+        <w:t xml:space="preserve"> </w:t>
+      </w:r>
+      <w:proofErr w:type="spellStart"/>
+      <w:r>
+        <w:t>phân</w:t>
+      </w:r>
+      <w:proofErr w:type="spellEnd"/>
+      <w:r>
+        <w:t xml:space="preserve"> </w:t>
+      </w:r>
+      <w:proofErr w:type="spellStart"/>
+      <w:r>
+        <w:t>theo</w:t>
+      </w:r>
+      <w:proofErr w:type="spellEnd"/>
+      <w:r>
+        <w:t xml:space="preserve"> 2 </w:t>
+      </w:r>
+      <w:proofErr w:type="spellStart"/>
+      <w:r>
+        <w:t>prj</w:t>
+      </w:r>
+      <w:proofErr w:type="spellEnd"/>
+      <w:r>
+        <w:t xml:space="preserve">: 1 class library project </w:t>
+      </w:r>
+      <w:proofErr w:type="spellStart"/>
+      <w:r>
+        <w:t>cho</w:t>
+      </w:r>
+      <w:proofErr w:type="spellEnd"/>
+      <w:r>
+        <w:t xml:space="preserve"> tang model, project con </w:t>
+      </w:r>
+      <w:proofErr w:type="spellStart"/>
+      <w:r>
+        <w:t>lai</w:t>
+      </w:r>
+      <w:proofErr w:type="spellEnd"/>
+      <w:r>
+        <w:t xml:space="preserve"> </w:t>
+      </w:r>
+      <w:proofErr w:type="spellStart"/>
+      <w:r>
+        <w:t>chứa</w:t>
+      </w:r>
+      <w:proofErr w:type="spellEnd"/>
+      <w:r>
+        <w:t xml:space="preserve"> </w:t>
+      </w:r>
+      <w:proofErr w:type="spellStart"/>
+      <w:r>
+        <w:t>tất</w:t>
+      </w:r>
+      <w:proofErr w:type="spellEnd"/>
+      <w:r>
+        <w:t xml:space="preserve"> </w:t>
+      </w:r>
+      <w:proofErr w:type="spellStart"/>
+      <w:r>
+        <w:t>cả</w:t>
+      </w:r>
+      <w:proofErr w:type="spellEnd"/>
+      <w:r>
+        <w:t xml:space="preserve"> </w:t>
+      </w:r>
+      <w:proofErr w:type="spellStart"/>
+      <w:r>
+        <w:t>nhưng</w:t>
+      </w:r>
+      <w:proofErr w:type="spellEnd"/>
+      <w:r>
+        <w:t xml:space="preserve"> </w:t>
+      </w:r>
+      <w:proofErr w:type="spellStart"/>
+      <w:r>
+        <w:t>tầng</w:t>
+      </w:r>
+      <w:proofErr w:type="spellEnd"/>
+      <w:r>
+        <w:t xml:space="preserve"> </w:t>
+      </w:r>
+      <w:proofErr w:type="spellStart"/>
+      <w:r>
+        <w:t>còn</w:t>
+      </w:r>
+      <w:proofErr w:type="spellEnd"/>
+      <w:r>
+        <w:t xml:space="preserve"> </w:t>
+      </w:r>
+      <w:proofErr w:type="spellStart"/>
+      <w:r>
+        <w:t>lại</w:t>
+      </w:r>
+      <w:proofErr w:type="spellEnd"/>
     </w:p>
     <w:p>
       <w:pPr>
@@ -38,8 +245,29 @@
           <w:numId w:val="4"/>
         </w:numPr>
       </w:pPr>
-      <w:r>
-        <w:t>Dùng ADO .Net Entity Model 4.0 cho tầng model</w:t>
+      <w:proofErr w:type="spellStart"/>
+      <w:r>
+        <w:t>Dùng</w:t>
+      </w:r>
+      <w:proofErr w:type="spellEnd"/>
+      <w:r>
+        <w:t xml:space="preserve"> ADO .Net Entity Model 4.0 </w:t>
+      </w:r>
+      <w:proofErr w:type="spellStart"/>
+      <w:r>
+        <w:t>cho</w:t>
+      </w:r>
+      <w:proofErr w:type="spellEnd"/>
+      <w:r>
+        <w:t xml:space="preserve"> </w:t>
+      </w:r>
+      <w:proofErr w:type="spellStart"/>
+      <w:r>
+        <w:t>tầng</w:t>
+      </w:r>
+      <w:proofErr w:type="spellEnd"/>
+      <w:r>
+        <w:t xml:space="preserve"> model</w:t>
       </w:r>
     </w:p>
     <w:p>
@@ -50,8 +278,279 @@
           <w:numId w:val="4"/>
         </w:numPr>
       </w:pPr>
-      <w:r>
-        <w:t>Trong tầng service cần phải tổng quát hoá các thao tác cho sản phẩm nói chung sau đó mới thừa kế lại cho các loại sản phẩm có thao tác quá đặc biệt chẳng hạn Decal.</w:t>
+      <w:proofErr w:type="spellStart"/>
+      <w:r>
+        <w:t>Trong</w:t>
+      </w:r>
+      <w:proofErr w:type="spellEnd"/>
+      <w:r>
+        <w:t xml:space="preserve"> </w:t>
+      </w:r>
+      <w:proofErr w:type="spellStart"/>
+      <w:r>
+        <w:t>tầng</w:t>
+      </w:r>
+      <w:proofErr w:type="spellEnd"/>
+      <w:r>
+        <w:t xml:space="preserve"> service </w:t>
+      </w:r>
+      <w:proofErr w:type="spellStart"/>
+      <w:r>
+        <w:t>cần</w:t>
+      </w:r>
+      <w:proofErr w:type="spellEnd"/>
+      <w:r>
+        <w:t xml:space="preserve"> </w:t>
+      </w:r>
+      <w:proofErr w:type="spellStart"/>
+      <w:r>
+        <w:t>phải</w:t>
+      </w:r>
+      <w:proofErr w:type="spellEnd"/>
+      <w:r>
+        <w:t xml:space="preserve"> </w:t>
+      </w:r>
+      <w:proofErr w:type="spellStart"/>
+      <w:r>
+        <w:t>tổng</w:t>
+      </w:r>
+      <w:proofErr w:type="spellEnd"/>
+      <w:r>
+        <w:t xml:space="preserve"> </w:t>
+      </w:r>
+      <w:proofErr w:type="spellStart"/>
+      <w:r>
+        <w:t>quát</w:t>
+      </w:r>
+      <w:proofErr w:type="spellEnd"/>
+      <w:r>
+        <w:t xml:space="preserve"> </w:t>
+      </w:r>
+      <w:proofErr w:type="spellStart"/>
+      <w:r>
+        <w:t>hoá</w:t>
+      </w:r>
+      <w:proofErr w:type="spellEnd"/>
+      <w:r>
+        <w:t xml:space="preserve"> </w:t>
+      </w:r>
+      <w:proofErr w:type="spellStart"/>
+      <w:r>
+        <w:t>các</w:t>
+      </w:r>
+      <w:proofErr w:type="spellEnd"/>
+      <w:r>
+        <w:t xml:space="preserve"> </w:t>
+      </w:r>
+      <w:proofErr w:type="spellStart"/>
+      <w:r>
+        <w:t>thao</w:t>
+      </w:r>
+      <w:proofErr w:type="spellEnd"/>
+      <w:r>
+        <w:t xml:space="preserve"> </w:t>
+      </w:r>
+      <w:proofErr w:type="spellStart"/>
+      <w:r>
+        <w:t>tác</w:t>
+      </w:r>
+      <w:proofErr w:type="spellEnd"/>
+      <w:r>
+        <w:t xml:space="preserve"> </w:t>
+      </w:r>
+      <w:proofErr w:type="spellStart"/>
+      <w:r>
+        <w:t>cho</w:t>
+      </w:r>
+      <w:proofErr w:type="spellEnd"/>
+      <w:r>
+        <w:t xml:space="preserve"> </w:t>
+      </w:r>
+      <w:proofErr w:type="spellStart"/>
+      <w:r>
+        <w:t>sản</w:t>
+      </w:r>
+      <w:proofErr w:type="spellEnd"/>
+      <w:r>
+        <w:t xml:space="preserve"> </w:t>
+      </w:r>
+      <w:proofErr w:type="spellStart"/>
+      <w:r>
+        <w:t>phẩm</w:t>
+      </w:r>
+      <w:proofErr w:type="spellEnd"/>
+      <w:r>
+        <w:t xml:space="preserve"> </w:t>
+      </w:r>
+      <w:proofErr w:type="spellStart"/>
+      <w:r>
+        <w:t>nói</w:t>
+      </w:r>
+      <w:proofErr w:type="spellEnd"/>
+      <w:r>
+        <w:t xml:space="preserve"> </w:t>
+      </w:r>
+      <w:proofErr w:type="spellStart"/>
+      <w:proofErr w:type="gramStart"/>
+      <w:r>
+        <w:t>chung</w:t>
+      </w:r>
+      <w:proofErr w:type="spellEnd"/>
+      <w:proofErr w:type="gramEnd"/>
+      <w:r>
+        <w:t xml:space="preserve"> </w:t>
+      </w:r>
+      <w:proofErr w:type="spellStart"/>
+      <w:r>
+        <w:t>sau</w:t>
+      </w:r>
+      <w:proofErr w:type="spellEnd"/>
+      <w:r>
+        <w:t xml:space="preserve"> </w:t>
+      </w:r>
+      <w:proofErr w:type="spellStart"/>
+      <w:r>
+        <w:t>đó</w:t>
+      </w:r>
+      <w:proofErr w:type="spellEnd"/>
+      <w:r>
+        <w:t xml:space="preserve"> </w:t>
+      </w:r>
+      <w:proofErr w:type="spellStart"/>
+      <w:r>
+        <w:t>mới</w:t>
+      </w:r>
+      <w:proofErr w:type="spellEnd"/>
+      <w:r>
+        <w:t xml:space="preserve"> </w:t>
+      </w:r>
+      <w:proofErr w:type="spellStart"/>
+      <w:r>
+        <w:t>thừa</w:t>
+      </w:r>
+      <w:proofErr w:type="spellEnd"/>
+      <w:r>
+        <w:t xml:space="preserve"> </w:t>
+      </w:r>
+      <w:proofErr w:type="spellStart"/>
+      <w:r>
+        <w:t>kế</w:t>
+      </w:r>
+      <w:proofErr w:type="spellEnd"/>
+      <w:r>
+        <w:t xml:space="preserve"> </w:t>
+      </w:r>
+      <w:proofErr w:type="spellStart"/>
+      <w:r>
+        <w:t>lại</w:t>
+      </w:r>
+      <w:proofErr w:type="spellEnd"/>
+      <w:r>
+        <w:t xml:space="preserve"> </w:t>
+      </w:r>
+      <w:proofErr w:type="spellStart"/>
+      <w:r>
+        <w:t>cho</w:t>
+      </w:r>
+      <w:proofErr w:type="spellEnd"/>
+      <w:r>
+        <w:t xml:space="preserve"> </w:t>
+      </w:r>
+      <w:proofErr w:type="spellStart"/>
+      <w:r>
+        <w:t>các</w:t>
+      </w:r>
+      <w:proofErr w:type="spellEnd"/>
+      <w:r>
+        <w:t xml:space="preserve"> </w:t>
+      </w:r>
+      <w:proofErr w:type="spellStart"/>
+      <w:r>
+        <w:t>loại</w:t>
+      </w:r>
+      <w:proofErr w:type="spellEnd"/>
+      <w:r>
+        <w:t xml:space="preserve"> </w:t>
+      </w:r>
+      <w:proofErr w:type="spellStart"/>
+      <w:r>
+        <w:t>sản</w:t>
+      </w:r>
+      <w:proofErr w:type="spellEnd"/>
+      <w:r>
+        <w:t xml:space="preserve"> </w:t>
+      </w:r>
+      <w:proofErr w:type="spellStart"/>
+      <w:r>
+        <w:t>phẩm</w:t>
+      </w:r>
+      <w:proofErr w:type="spellEnd"/>
+      <w:r>
+        <w:t xml:space="preserve"> </w:t>
+      </w:r>
+      <w:proofErr w:type="spellStart"/>
+      <w:r>
+        <w:t>có</w:t>
+      </w:r>
+      <w:proofErr w:type="spellEnd"/>
+      <w:r>
+        <w:t xml:space="preserve"> </w:t>
+      </w:r>
+      <w:proofErr w:type="spellStart"/>
+      <w:r>
+        <w:t>thao</w:t>
+      </w:r>
+      <w:proofErr w:type="spellEnd"/>
+      <w:r>
+        <w:t xml:space="preserve"> </w:t>
+      </w:r>
+      <w:proofErr w:type="spellStart"/>
+      <w:r>
+        <w:t>tác</w:t>
+      </w:r>
+      <w:proofErr w:type="spellEnd"/>
+      <w:r>
+        <w:t xml:space="preserve"> </w:t>
+      </w:r>
+      <w:proofErr w:type="spellStart"/>
+      <w:r>
+        <w:t>quá</w:t>
+      </w:r>
+      <w:proofErr w:type="spellEnd"/>
+      <w:r>
+        <w:t xml:space="preserve"> </w:t>
+      </w:r>
+      <w:proofErr w:type="spellStart"/>
+      <w:r>
+        <w:t>đặc</w:t>
+      </w:r>
+      <w:proofErr w:type="spellEnd"/>
+      <w:r>
+        <w:t xml:space="preserve"> </w:t>
+      </w:r>
+      <w:proofErr w:type="spellStart"/>
+      <w:r>
+        <w:t>biệt</w:t>
+      </w:r>
+      <w:proofErr w:type="spellEnd"/>
+      <w:r>
+        <w:t xml:space="preserve"> </w:t>
+      </w:r>
+      <w:proofErr w:type="spellStart"/>
+      <w:r>
+        <w:t>chẳng</w:t>
+      </w:r>
+      <w:proofErr w:type="spellEnd"/>
+      <w:r>
+        <w:t xml:space="preserve"> </w:t>
+      </w:r>
+      <w:proofErr w:type="spellStart"/>
+      <w:r>
+        <w:t>hạn</w:t>
+      </w:r>
+      <w:proofErr w:type="spellEnd"/>
+      <w:r>
+        <w:t xml:space="preserve"> Decal.</w:t>
       </w:r>
     </w:p>
     <w:p>
@@ -62,8 +561,37 @@
           <w:numId w:val="4"/>
         </w:numPr>
       </w:pPr>
-      <w:r>
-        <w:t>Tầng Presentation sẽ dung control chuẩn của .Net 4.5</w:t>
+      <w:proofErr w:type="spellStart"/>
+      <w:r>
+        <w:t>Tầng</w:t>
+      </w:r>
+      <w:proofErr w:type="spellEnd"/>
+      <w:r>
+        <w:t xml:space="preserve"> Presentation </w:t>
+      </w:r>
+      <w:proofErr w:type="spellStart"/>
+      <w:r>
+        <w:t>sẽ</w:t>
+      </w:r>
+      <w:proofErr w:type="spellEnd"/>
+      <w:r>
+        <w:t xml:space="preserve"> dung control </w:t>
+      </w:r>
+      <w:proofErr w:type="spellStart"/>
+      <w:r>
+        <w:t>chuẩn</w:t>
+      </w:r>
+      <w:proofErr w:type="spellEnd"/>
+      <w:r>
+        <w:t xml:space="preserve"> </w:t>
+      </w:r>
+      <w:proofErr w:type="spellStart"/>
+      <w:r>
+        <w:t>của</w:t>
+      </w:r>
+      <w:proofErr w:type="spellEnd"/>
+      <w:r>
+        <w:t xml:space="preserve"> .Net 4.5</w:t>
       </w:r>
     </w:p>
     <w:p>
@@ -76,8 +604,45 @@
       <w:pPr>
         <w:pStyle w:val="Heading1"/>
       </w:pPr>
-      <w:r>
-        <w:t xml:space="preserve">Thiết kế giao diện người </w:t>
+      <w:proofErr w:type="spellStart"/>
+      <w:r>
+        <w:t>Thiết</w:t>
+      </w:r>
+      <w:proofErr w:type="spellEnd"/>
+      <w:r>
+        <w:t xml:space="preserve"> </w:t>
+      </w:r>
+      <w:proofErr w:type="spellStart"/>
+      <w:r>
+        <w:t>kế</w:t>
+      </w:r>
+      <w:proofErr w:type="spellEnd"/>
+      <w:r>
+        <w:t xml:space="preserve"> </w:t>
+      </w:r>
+      <w:proofErr w:type="spellStart"/>
+      <w:r>
+        <w:t>giao</w:t>
+      </w:r>
+      <w:proofErr w:type="spellEnd"/>
+      <w:r>
+        <w:t xml:space="preserve"> </w:t>
+      </w:r>
+      <w:proofErr w:type="spellStart"/>
+      <w:r>
+        <w:t>diện</w:t>
+      </w:r>
+      <w:proofErr w:type="spellEnd"/>
+      <w:r>
+        <w:t xml:space="preserve"> </w:t>
+      </w:r>
+      <w:proofErr w:type="spellStart"/>
+      <w:r>
+        <w:t>người</w:t>
+      </w:r>
+      <w:proofErr w:type="spellEnd"/>
+      <w:r>
+        <w:t xml:space="preserve"> </w:t>
       </w:r>
       <w:r>
         <w:t>dung</w:t>
@@ -91,9 +656,59 @@
           <w:numId w:val="5"/>
         </w:numPr>
       </w:pPr>
-      <w:r>
-        <w:t>Tổng quan về thiết kế giao diện</w:t>
-      </w:r>
+      <w:proofErr w:type="spellStart"/>
+      <w:r>
+        <w:t>Tổng</w:t>
+      </w:r>
+      <w:proofErr w:type="spellEnd"/>
+      <w:r>
+        <w:t xml:space="preserve"> </w:t>
+      </w:r>
+      <w:proofErr w:type="spellStart"/>
+      <w:r>
+        <w:t>quan</w:t>
+      </w:r>
+      <w:proofErr w:type="spellEnd"/>
+      <w:r>
+        <w:t xml:space="preserve"> </w:t>
+      </w:r>
+      <w:proofErr w:type="spellStart"/>
+      <w:r>
+        <w:t>về</w:t>
+      </w:r>
+      <w:proofErr w:type="spellEnd"/>
+      <w:r>
+        <w:t xml:space="preserve"> </w:t>
+      </w:r>
+      <w:proofErr w:type="spellStart"/>
+      <w:r>
+        <w:t>thiết</w:t>
+      </w:r>
+      <w:proofErr w:type="spellEnd"/>
+      <w:r>
+        <w:t xml:space="preserve"> </w:t>
+      </w:r>
+      <w:proofErr w:type="spellStart"/>
+      <w:r>
+        <w:t>kế</w:t>
+      </w:r>
+      <w:proofErr w:type="spellEnd"/>
+      <w:r>
+        <w:t xml:space="preserve"> </w:t>
+      </w:r>
+      <w:proofErr w:type="spellStart"/>
+      <w:r>
+        <w:t>giao</w:t>
+      </w:r>
+      <w:proofErr w:type="spellEnd"/>
+      <w:r>
+        <w:t xml:space="preserve"> </w:t>
+      </w:r>
+      <w:proofErr w:type="spellStart"/>
+      <w:r>
+        <w:t>diện</w:t>
+      </w:r>
+      <w:proofErr w:type="spellEnd"/>
     </w:p>
     <w:p>
       <w:pPr>
@@ -103,9 +718,179 @@
           <w:numId w:val="6"/>
         </w:numPr>
       </w:pPr>
-      <w:r>
-        <w:t>Cần tham khảo qua một số video của Misa Kế Toán 2012 để xem cách họ cấu trúc layout và form được thiết kế như thế nào</w:t>
-      </w:r>
+      <w:proofErr w:type="spellStart"/>
+      <w:r>
+        <w:t>Cần</w:t>
+      </w:r>
+      <w:proofErr w:type="spellEnd"/>
+      <w:r>
+        <w:t xml:space="preserve"> </w:t>
+      </w:r>
+      <w:proofErr w:type="spellStart"/>
+      <w:r>
+        <w:t>tham</w:t>
+      </w:r>
+      <w:proofErr w:type="spellEnd"/>
+      <w:r>
+        <w:t xml:space="preserve"> </w:t>
+      </w:r>
+      <w:proofErr w:type="spellStart"/>
+      <w:r>
+        <w:t>khảo</w:t>
+      </w:r>
+      <w:proofErr w:type="spellEnd"/>
+      <w:r>
+        <w:t xml:space="preserve"> qua </w:t>
+      </w:r>
+      <w:proofErr w:type="spellStart"/>
+      <w:r>
+        <w:t>một</w:t>
+      </w:r>
+      <w:proofErr w:type="spellEnd"/>
+      <w:r>
+        <w:t xml:space="preserve"> </w:t>
+      </w:r>
+      <w:proofErr w:type="spellStart"/>
+      <w:r>
+        <w:t>số</w:t>
+      </w:r>
+      <w:proofErr w:type="spellEnd"/>
+      <w:r>
+        <w:t xml:space="preserve"> video </w:t>
+      </w:r>
+      <w:proofErr w:type="spellStart"/>
+      <w:r>
+        <w:t>của</w:t>
+      </w:r>
+      <w:proofErr w:type="spellEnd"/>
+      <w:r>
+        <w:t xml:space="preserve"> </w:t>
+      </w:r>
+      <w:proofErr w:type="spellStart"/>
+      <w:r>
+        <w:t>Misa</w:t>
+      </w:r>
+      <w:proofErr w:type="spellEnd"/>
+      <w:r>
+        <w:t xml:space="preserve"> </w:t>
+      </w:r>
+      <w:proofErr w:type="spellStart"/>
+      <w:r>
+        <w:t>Kế</w:t>
+      </w:r>
+      <w:proofErr w:type="spellEnd"/>
+      <w:r>
+        <w:t xml:space="preserve"> </w:t>
+      </w:r>
+      <w:proofErr w:type="spellStart"/>
+      <w:r>
+        <w:t>Toán</w:t>
+      </w:r>
+      <w:proofErr w:type="spellEnd"/>
+      <w:r>
+        <w:t xml:space="preserve"> 2012 </w:t>
+      </w:r>
+      <w:proofErr w:type="spellStart"/>
+      <w:r>
+        <w:t>để</w:t>
+      </w:r>
+      <w:proofErr w:type="spellEnd"/>
+      <w:r>
+        <w:t xml:space="preserve"> </w:t>
+      </w:r>
+      <w:proofErr w:type="spellStart"/>
+      <w:r>
+        <w:t>xem</w:t>
+      </w:r>
+      <w:proofErr w:type="spellEnd"/>
+      <w:r>
+        <w:t xml:space="preserve"> </w:t>
+      </w:r>
+      <w:proofErr w:type="spellStart"/>
+      <w:r>
+        <w:t>cách</w:t>
+      </w:r>
+      <w:proofErr w:type="spellEnd"/>
+      <w:r>
+        <w:t xml:space="preserve"> </w:t>
+      </w:r>
+      <w:proofErr w:type="spellStart"/>
+      <w:r>
+        <w:t>họ</w:t>
+      </w:r>
+      <w:proofErr w:type="spellEnd"/>
+      <w:r>
+        <w:t xml:space="preserve"> </w:t>
+      </w:r>
+      <w:proofErr w:type="spellStart"/>
+      <w:r>
+        <w:t>cấu</w:t>
+      </w:r>
+      <w:proofErr w:type="spellEnd"/>
+      <w:r>
+        <w:t xml:space="preserve"> </w:t>
+      </w:r>
+      <w:proofErr w:type="spellStart"/>
+      <w:r>
+        <w:t>trúc</w:t>
+      </w:r>
+      <w:proofErr w:type="spellEnd"/>
+      <w:r>
+        <w:t xml:space="preserve"> layout </w:t>
+      </w:r>
+      <w:proofErr w:type="spellStart"/>
+      <w:r>
+        <w:t>và</w:t>
+      </w:r>
+      <w:proofErr w:type="spellEnd"/>
+      <w:r>
+        <w:t xml:space="preserve"> form </w:t>
+      </w:r>
+      <w:proofErr w:type="spellStart"/>
+      <w:r>
+        <w:t>được</w:t>
+      </w:r>
+      <w:proofErr w:type="spellEnd"/>
+      <w:r>
+        <w:t xml:space="preserve"> </w:t>
+      </w:r>
+      <w:proofErr w:type="spellStart"/>
+      <w:r>
+        <w:t>thiết</w:t>
+      </w:r>
+      <w:proofErr w:type="spellEnd"/>
+      <w:r>
+        <w:t xml:space="preserve"> </w:t>
+      </w:r>
+      <w:proofErr w:type="spellStart"/>
+      <w:r>
+        <w:t>kế</w:t>
+      </w:r>
+      <w:proofErr w:type="spellEnd"/>
+      <w:r>
+        <w:t xml:space="preserve"> </w:t>
+      </w:r>
+      <w:proofErr w:type="spellStart"/>
+      <w:r>
+        <w:t>như</w:t>
+      </w:r>
+      <w:proofErr w:type="spellEnd"/>
+      <w:r>
+        <w:t xml:space="preserve"> </w:t>
+      </w:r>
+      <w:proofErr w:type="spellStart"/>
+      <w:r>
+        <w:t>thế</w:t>
+      </w:r>
+      <w:proofErr w:type="spellEnd"/>
+      <w:r>
+        <w:t xml:space="preserve"> </w:t>
+      </w:r>
+      <w:proofErr w:type="spellStart"/>
+      <w:r>
+        <w:t>nào</w:t>
+      </w:r>
+      <w:proofErr w:type="spellEnd"/>
     </w:p>
     <w:p>
       <w:pPr>
@@ -115,8 +900,365 @@
           <w:numId w:val="6"/>
         </w:numPr>
       </w:pPr>
-      <w:r>
-        <w:t>Các cụm menu phải được phân theo cụm chức năng, chẳng hạn: chức năng định nghĩa các entity chính, cụm quản lý thông tin nguời dung, cụm nghiệp vụ như các thao tác lập phiếu sản xuất, lập phiếu bán hàng, các cụm chức năng chung như in ấn lưu.</w:t>
+      <w:proofErr w:type="spellStart"/>
+      <w:r>
+        <w:t>Các</w:t>
+      </w:r>
+      <w:proofErr w:type="spellEnd"/>
+      <w:r>
+        <w:t xml:space="preserve"> </w:t>
+      </w:r>
+      <w:proofErr w:type="spellStart"/>
+      <w:r>
+        <w:t>cụm</w:t>
+      </w:r>
+      <w:proofErr w:type="spellEnd"/>
+      <w:r>
+        <w:t xml:space="preserve"> menu </w:t>
+      </w:r>
+      <w:proofErr w:type="spellStart"/>
+      <w:r>
+        <w:t>phải</w:t>
+      </w:r>
+      <w:proofErr w:type="spellEnd"/>
+      <w:r>
+        <w:t xml:space="preserve"> </w:t>
+      </w:r>
+      <w:proofErr w:type="spellStart"/>
+      <w:r>
+        <w:t>được</w:t>
+      </w:r>
+      <w:proofErr w:type="spellEnd"/>
+      <w:r>
+        <w:t xml:space="preserve"> </w:t>
+      </w:r>
+      <w:proofErr w:type="spellStart"/>
+      <w:r>
+        <w:t>phân</w:t>
+      </w:r>
+      <w:proofErr w:type="spellEnd"/>
+      <w:r>
+        <w:t xml:space="preserve"> </w:t>
+      </w:r>
+      <w:proofErr w:type="spellStart"/>
+      <w:r>
+        <w:t>theo</w:t>
+      </w:r>
+      <w:proofErr w:type="spellEnd"/>
+      <w:r>
+        <w:t xml:space="preserve"> </w:t>
+      </w:r>
+      <w:proofErr w:type="spellStart"/>
+      <w:r>
+        <w:t>cụm</w:t>
+      </w:r>
+      <w:proofErr w:type="spellEnd"/>
+      <w:r>
+        <w:t xml:space="preserve"> </w:t>
+      </w:r>
+      <w:proofErr w:type="spellStart"/>
+      <w:r>
+        <w:t>chức</w:t>
+      </w:r>
+      <w:proofErr w:type="spellEnd"/>
+      <w:r>
+        <w:t xml:space="preserve"> </w:t>
+      </w:r>
+      <w:proofErr w:type="spellStart"/>
+      <w:r>
+        <w:t>năng</w:t>
+      </w:r>
+      <w:proofErr w:type="spellEnd"/>
+      <w:r>
+        <w:t xml:space="preserve">, </w:t>
+      </w:r>
+      <w:proofErr w:type="spellStart"/>
+      <w:r>
+        <w:t>chẳng</w:t>
+      </w:r>
+      <w:proofErr w:type="spellEnd"/>
+      <w:r>
+        <w:t xml:space="preserve"> </w:t>
+      </w:r>
+      <w:proofErr w:type="spellStart"/>
+      <w:r>
+        <w:t>hạn</w:t>
+      </w:r>
+      <w:proofErr w:type="spellEnd"/>
+      <w:r>
+        <w:t xml:space="preserve">: </w:t>
+      </w:r>
+      <w:proofErr w:type="spellStart"/>
+      <w:r>
+        <w:t>chức</w:t>
+      </w:r>
+      <w:proofErr w:type="spellEnd"/>
+      <w:r>
+        <w:t xml:space="preserve"> </w:t>
+      </w:r>
+      <w:proofErr w:type="spellStart"/>
+      <w:r>
+        <w:t>năng</w:t>
+      </w:r>
+      <w:proofErr w:type="spellEnd"/>
+      <w:r>
+        <w:t xml:space="preserve"> </w:t>
+      </w:r>
+      <w:proofErr w:type="spellStart"/>
+      <w:r>
+        <w:t>định</w:t>
+      </w:r>
+      <w:proofErr w:type="spellEnd"/>
+      <w:r>
+        <w:t xml:space="preserve"> </w:t>
+      </w:r>
+      <w:proofErr w:type="spellStart"/>
+      <w:r>
+        <w:t>nghĩa</w:t>
+      </w:r>
+      <w:proofErr w:type="spellEnd"/>
+      <w:r>
+        <w:t xml:space="preserve"> </w:t>
+      </w:r>
+      <w:proofErr w:type="spellStart"/>
+      <w:r>
+        <w:t>các</w:t>
+      </w:r>
+      <w:proofErr w:type="spellEnd"/>
+      <w:r>
+        <w:t xml:space="preserve"> entity </w:t>
+      </w:r>
+      <w:proofErr w:type="spellStart"/>
+      <w:r>
+        <w:t>chính</w:t>
+      </w:r>
+      <w:proofErr w:type="spellEnd"/>
+      <w:r>
+        <w:t xml:space="preserve">, </w:t>
+      </w:r>
+      <w:proofErr w:type="spellStart"/>
+      <w:r>
+        <w:t>cụm</w:t>
+      </w:r>
+      <w:proofErr w:type="spellEnd"/>
+      <w:r>
+        <w:t xml:space="preserve"> </w:t>
+      </w:r>
+      <w:proofErr w:type="spellStart"/>
+      <w:r>
+        <w:t>quản</w:t>
+      </w:r>
+      <w:proofErr w:type="spellEnd"/>
+      <w:r>
+        <w:t xml:space="preserve"> </w:t>
+      </w:r>
+      <w:proofErr w:type="spellStart"/>
+      <w:r>
+        <w:t>lý</w:t>
+      </w:r>
+      <w:proofErr w:type="spellEnd"/>
+      <w:r>
+        <w:t xml:space="preserve"> </w:t>
+      </w:r>
+      <w:proofErr w:type="spellStart"/>
+      <w:r>
+        <w:t>thông</w:t>
+      </w:r>
+      <w:proofErr w:type="spellEnd"/>
+      <w:r>
+        <w:t xml:space="preserve"> tin </w:t>
+      </w:r>
+      <w:proofErr w:type="spellStart"/>
+      <w:r>
+        <w:t>nguời</w:t>
+      </w:r>
+      <w:proofErr w:type="spellEnd"/>
+      <w:r>
+        <w:t xml:space="preserve"> dung, </w:t>
+      </w:r>
+      <w:proofErr w:type="spellStart"/>
+      <w:r>
+        <w:t>cụm</w:t>
+      </w:r>
+      <w:proofErr w:type="spellEnd"/>
+      <w:r>
+        <w:t xml:space="preserve"> </w:t>
+      </w:r>
+      <w:proofErr w:type="spellStart"/>
+      <w:r>
+        <w:t>nghiệp</w:t>
+      </w:r>
+      <w:proofErr w:type="spellEnd"/>
+      <w:r>
+        <w:t xml:space="preserve"> </w:t>
+      </w:r>
+      <w:proofErr w:type="spellStart"/>
+      <w:r>
+        <w:t>vụ</w:t>
+      </w:r>
+      <w:proofErr w:type="spellEnd"/>
+      <w:r>
+        <w:t xml:space="preserve"> </w:t>
+      </w:r>
+      <w:proofErr w:type="spellStart"/>
+      <w:r>
+        <w:t>như</w:t>
+      </w:r>
+      <w:proofErr w:type="spellEnd"/>
+      <w:r>
+        <w:t xml:space="preserve"> </w:t>
+      </w:r>
+      <w:proofErr w:type="spellStart"/>
+      <w:r>
+        <w:t>các</w:t>
+      </w:r>
+      <w:proofErr w:type="spellEnd"/>
+      <w:r>
+        <w:t xml:space="preserve"> </w:t>
+      </w:r>
+      <w:proofErr w:type="spellStart"/>
+      <w:r>
+        <w:t>thao</w:t>
+      </w:r>
+      <w:proofErr w:type="spellEnd"/>
+      <w:r>
+        <w:t xml:space="preserve"> </w:t>
+      </w:r>
+      <w:proofErr w:type="spellStart"/>
+      <w:r>
+        <w:t>tác</w:t>
+      </w:r>
+      <w:proofErr w:type="spellEnd"/>
+      <w:r>
+        <w:t xml:space="preserve"> </w:t>
+      </w:r>
+      <w:proofErr w:type="spellStart"/>
+      <w:r>
+        <w:t>lập</w:t>
+      </w:r>
+      <w:proofErr w:type="spellEnd"/>
+      <w:r>
+        <w:t xml:space="preserve"> </w:t>
+      </w:r>
+      <w:proofErr w:type="spellStart"/>
+      <w:r>
+        <w:t>phiếu</w:t>
+      </w:r>
+      <w:proofErr w:type="spellEnd"/>
+      <w:r>
+        <w:t xml:space="preserve"> </w:t>
+      </w:r>
+      <w:proofErr w:type="spellStart"/>
+      <w:r>
+        <w:t>sản</w:t>
+      </w:r>
+      <w:proofErr w:type="spellEnd"/>
+      <w:r>
+        <w:t xml:space="preserve"> </w:t>
+      </w:r>
+      <w:proofErr w:type="spellStart"/>
+      <w:r>
+        <w:t>xuất</w:t>
+      </w:r>
+      <w:proofErr w:type="spellEnd"/>
+      <w:r>
+        <w:t xml:space="preserve">, </w:t>
+      </w:r>
+      <w:proofErr w:type="spellStart"/>
+      <w:r>
+        <w:t>lập</w:t>
+      </w:r>
+      <w:proofErr w:type="spellEnd"/>
+      <w:r>
+        <w:t xml:space="preserve"> </w:t>
+      </w:r>
+      <w:proofErr w:type="spellStart"/>
+      <w:r>
+        <w:t>phiếu</w:t>
+      </w:r>
+      <w:proofErr w:type="spellEnd"/>
+      <w:r>
+        <w:t xml:space="preserve"> </w:t>
+      </w:r>
+      <w:proofErr w:type="spellStart"/>
+      <w:r>
+        <w:t>bán</w:t>
+      </w:r>
+      <w:proofErr w:type="spellEnd"/>
+      <w:r>
+        <w:t xml:space="preserve"> </w:t>
+      </w:r>
+      <w:proofErr w:type="spellStart"/>
+      <w:r>
+        <w:t>hàng</w:t>
+      </w:r>
+      <w:proofErr w:type="spellEnd"/>
+      <w:r>
+        <w:t xml:space="preserve">, </w:t>
+      </w:r>
+      <w:proofErr w:type="spellStart"/>
+      <w:r>
+        <w:t>các</w:t>
+      </w:r>
+      <w:proofErr w:type="spellEnd"/>
+      <w:r>
+        <w:t xml:space="preserve"> </w:t>
+      </w:r>
+      <w:proofErr w:type="spellStart"/>
+      <w:r>
+        <w:t>cụm</w:t>
+      </w:r>
+      <w:proofErr w:type="spellEnd"/>
+      <w:r>
+        <w:t xml:space="preserve"> </w:t>
+      </w:r>
+      <w:proofErr w:type="spellStart"/>
+      <w:r>
+        <w:t>chức</w:t>
+      </w:r>
+      <w:proofErr w:type="spellEnd"/>
+      <w:r>
+        <w:t xml:space="preserve"> </w:t>
+      </w:r>
+      <w:proofErr w:type="spellStart"/>
+      <w:r>
+        <w:t>năng</w:t>
+      </w:r>
+      <w:proofErr w:type="spellEnd"/>
+      <w:r>
+        <w:t xml:space="preserve"> </w:t>
+      </w:r>
+      <w:proofErr w:type="spellStart"/>
+      <w:r>
+        <w:t>chung</w:t>
+      </w:r>
+      <w:proofErr w:type="spellEnd"/>
+      <w:r>
+        <w:t xml:space="preserve"> </w:t>
+      </w:r>
+      <w:proofErr w:type="spellStart"/>
+      <w:r>
+        <w:t>như</w:t>
+      </w:r>
+      <w:proofErr w:type="spellEnd"/>
+      <w:r>
+        <w:t xml:space="preserve"> in </w:t>
+      </w:r>
+      <w:proofErr w:type="spellStart"/>
+      <w:r>
+        <w:t>ấn</w:t>
+      </w:r>
+      <w:proofErr w:type="spellEnd"/>
+      <w:r>
+        <w:t xml:space="preserve"> </w:t>
+      </w:r>
+      <w:proofErr w:type="spellStart"/>
+      <w:r>
+        <w:t>lưu</w:t>
+      </w:r>
+      <w:proofErr w:type="spellEnd"/>
+      <w:r>
+        <w:t>.</w:t>
       </w:r>
     </w:p>
     <w:p>
@@ -127,9 +1269,115 @@
           <w:numId w:val="6"/>
         </w:numPr>
       </w:pPr>
-      <w:r>
-        <w:t>Cần hộ trợ thanh Toolbar cho những thao tác thường gặp của người sử dụng</w:t>
-      </w:r>
+      <w:proofErr w:type="spellStart"/>
+      <w:r>
+        <w:t>Cần</w:t>
+      </w:r>
+      <w:proofErr w:type="spellEnd"/>
+      <w:r>
+        <w:t xml:space="preserve"> </w:t>
+      </w:r>
+      <w:proofErr w:type="spellStart"/>
+      <w:r>
+        <w:t>hộ</w:t>
+      </w:r>
+      <w:proofErr w:type="spellEnd"/>
+      <w:r>
+        <w:t xml:space="preserve"> </w:t>
+      </w:r>
+      <w:proofErr w:type="spellStart"/>
+      <w:r>
+        <w:t>trợ</w:t>
+      </w:r>
+      <w:proofErr w:type="spellEnd"/>
+      <w:r>
+        <w:t xml:space="preserve"> </w:t>
+      </w:r>
+      <w:proofErr w:type="spellStart"/>
+      <w:r>
+        <w:t>thanh</w:t>
+      </w:r>
+      <w:proofErr w:type="spellEnd"/>
+      <w:r>
+        <w:t xml:space="preserve"> Toolbar </w:t>
+      </w:r>
+      <w:proofErr w:type="spellStart"/>
+      <w:r>
+        <w:t>cho</w:t>
+      </w:r>
+      <w:proofErr w:type="spellEnd"/>
+      <w:r>
+        <w:t xml:space="preserve"> </w:t>
+      </w:r>
+      <w:proofErr w:type="spellStart"/>
+      <w:r>
+        <w:t>những</w:t>
+      </w:r>
+      <w:proofErr w:type="spellEnd"/>
+      <w:r>
+        <w:t xml:space="preserve"> </w:t>
+      </w:r>
+      <w:proofErr w:type="spellStart"/>
+      <w:r>
+        <w:t>thao</w:t>
+      </w:r>
+      <w:proofErr w:type="spellEnd"/>
+      <w:r>
+        <w:t xml:space="preserve"> </w:t>
+      </w:r>
+      <w:proofErr w:type="spellStart"/>
+      <w:r>
+        <w:t>tác</w:t>
+      </w:r>
+      <w:proofErr w:type="spellEnd"/>
+      <w:r>
+        <w:t xml:space="preserve"> </w:t>
+      </w:r>
+      <w:proofErr w:type="spellStart"/>
+      <w:r>
+        <w:t>thường</w:t>
+      </w:r>
+      <w:proofErr w:type="spellEnd"/>
+      <w:r>
+        <w:t xml:space="preserve"> </w:t>
+      </w:r>
+      <w:proofErr w:type="spellStart"/>
+      <w:r>
+        <w:t>gặp</w:t>
+      </w:r>
+      <w:proofErr w:type="spellEnd"/>
+      <w:r>
+        <w:t xml:space="preserve"> </w:t>
+      </w:r>
+      <w:proofErr w:type="spellStart"/>
+      <w:r>
+        <w:t>của</w:t>
+      </w:r>
+      <w:proofErr w:type="spellEnd"/>
+      <w:r>
+        <w:t xml:space="preserve"> </w:t>
+      </w:r>
+      <w:proofErr w:type="spellStart"/>
+      <w:r>
+        <w:t>người</w:t>
+      </w:r>
+      <w:proofErr w:type="spellEnd"/>
+      <w:r>
+        <w:t xml:space="preserve"> </w:t>
+      </w:r>
+      <w:proofErr w:type="spellStart"/>
+      <w:r>
+        <w:t>sử</w:t>
+      </w:r>
+      <w:proofErr w:type="spellEnd"/>
+      <w:r>
+        <w:t xml:space="preserve"> </w:t>
+      </w:r>
+      <w:proofErr w:type="spellStart"/>
+      <w:r>
+        <w:t>dụng</w:t>
+      </w:r>
+      <w:proofErr w:type="spellEnd"/>
     </w:p>
     <w:p>
       <w:pPr>
@@ -139,25 +1387,648 @@
           <w:numId w:val="6"/>
         </w:numPr>
       </w:pPr>
-      <w:r>
-        <w:t>Các công cụ search trên form liệt kê cần: thời gian, loại entity (e.i productype), keyword</w:t>
+      <w:proofErr w:type="spellStart"/>
+      <w:r>
+        <w:t>Các</w:t>
+      </w:r>
+      <w:proofErr w:type="spellEnd"/>
+      <w:r>
+        <w:t xml:space="preserve"> </w:t>
+      </w:r>
+      <w:proofErr w:type="spellStart"/>
+      <w:r>
+        <w:t>công</w:t>
+      </w:r>
+      <w:proofErr w:type="spellEnd"/>
+      <w:r>
+        <w:t xml:space="preserve"> </w:t>
+      </w:r>
+      <w:proofErr w:type="spellStart"/>
+      <w:r>
+        <w:t>cụ</w:t>
+      </w:r>
+      <w:proofErr w:type="spellEnd"/>
+      <w:r>
+        <w:t xml:space="preserve"> search </w:t>
+      </w:r>
+      <w:proofErr w:type="spellStart"/>
+      <w:r>
+        <w:t>trên</w:t>
+      </w:r>
+      <w:proofErr w:type="spellEnd"/>
+      <w:r>
+        <w:t xml:space="preserve"> form </w:t>
+      </w:r>
+      <w:proofErr w:type="spellStart"/>
+      <w:r>
+        <w:t>liệt</w:t>
+      </w:r>
+      <w:proofErr w:type="spellEnd"/>
+      <w:r>
+        <w:t xml:space="preserve"> </w:t>
+      </w:r>
+      <w:proofErr w:type="spellStart"/>
+      <w:r>
+        <w:t>kê</w:t>
+      </w:r>
+      <w:proofErr w:type="spellEnd"/>
+      <w:r>
+        <w:t xml:space="preserve"> </w:t>
+      </w:r>
+      <w:proofErr w:type="spellStart"/>
+      <w:r>
+        <w:t>cần</w:t>
+      </w:r>
+      <w:proofErr w:type="spellEnd"/>
+      <w:r>
+        <w:t xml:space="preserve">: </w:t>
+      </w:r>
+      <w:proofErr w:type="spellStart"/>
+      <w:r>
+        <w:t>thời</w:t>
+      </w:r>
+      <w:proofErr w:type="spellEnd"/>
+      <w:r>
+        <w:t xml:space="preserve"> </w:t>
+      </w:r>
+      <w:proofErr w:type="spellStart"/>
+      <w:r>
+        <w:t>gian</w:t>
+      </w:r>
+      <w:proofErr w:type="spellEnd"/>
+      <w:r>
+        <w:t xml:space="preserve">, </w:t>
+      </w:r>
+      <w:proofErr w:type="spellStart"/>
+      <w:r>
+        <w:t>loại</w:t>
+      </w:r>
+      <w:proofErr w:type="spellEnd"/>
+      <w:r>
+        <w:t xml:space="preserve"> entity (</w:t>
+      </w:r>
+      <w:proofErr w:type="spellStart"/>
+      <w:r>
+        <w:t>e.i</w:t>
+      </w:r>
+      <w:proofErr w:type="spellEnd"/>
+      <w:r>
+        <w:t xml:space="preserve"> </w:t>
+      </w:r>
+      <w:proofErr w:type="spellStart"/>
+      <w:r>
+        <w:t>productype</w:t>
+      </w:r>
+      <w:proofErr w:type="spellEnd"/>
+      <w:r>
+        <w:t>), keyword</w:t>
       </w:r>
     </w:p>
     <w:p>
       <w:pPr>
-        <w:pStyle w:val="Heading1"/>
-      </w:pPr>
-      <w:r>
-        <w:t>Thiết kế phần dữ liệu</w:t>
+        <w:pStyle w:val="ListParagraph"/>
+        <w:numPr>
+          <w:ilvl w:val="0"/>
+          <w:numId w:val="6"/>
+        </w:numPr>
+        <w:rPr>
+          <w:highlight w:val="yellow"/>
+        </w:rPr>
+      </w:pPr>
+      <w:r>
+        <w:rPr>
+          <w:highlight w:val="yellow"/>
+        </w:rPr>
+        <w:t xml:space="preserve">Form </w:t>
+      </w:r>
+      <w:proofErr w:type="spellStart"/>
+      <w:r>
+        <w:rPr>
+          <w:highlight w:val="yellow"/>
+        </w:rPr>
+        <w:t>được</w:t>
+      </w:r>
+      <w:proofErr w:type="spellEnd"/>
+      <w:r>
+        <w:rPr>
+          <w:highlight w:val="yellow"/>
+        </w:rPr>
+        <w:t xml:space="preserve"> </w:t>
+      </w:r>
+      <w:proofErr w:type="spellStart"/>
+      <w:r>
+        <w:rPr>
+          <w:highlight w:val="yellow"/>
+        </w:rPr>
+        <w:t>chia</w:t>
+      </w:r>
+      <w:proofErr w:type="spellEnd"/>
+      <w:r>
+        <w:rPr>
+          <w:highlight w:val="yellow"/>
+        </w:rPr>
+        <w:t xml:space="preserve"> </w:t>
+      </w:r>
+      <w:proofErr w:type="spellStart"/>
+      <w:r>
+        <w:rPr>
+          <w:highlight w:val="yellow"/>
+        </w:rPr>
+        <w:t>thành</w:t>
+      </w:r>
+      <w:proofErr w:type="spellEnd"/>
+      <w:r>
+        <w:rPr>
+          <w:highlight w:val="yellow"/>
+        </w:rPr>
+        <w:t xml:space="preserve"> 2 </w:t>
+      </w:r>
+      <w:proofErr w:type="spellStart"/>
+      <w:r>
+        <w:rPr>
+          <w:highlight w:val="yellow"/>
+        </w:rPr>
+        <w:t>laọi</w:t>
+      </w:r>
+      <w:proofErr w:type="spellEnd"/>
+      <w:r>
+        <w:rPr>
+          <w:highlight w:val="yellow"/>
+        </w:rPr>
+        <w:t xml:space="preserve"> </w:t>
+      </w:r>
+      <w:proofErr w:type="spellStart"/>
+      <w:r>
+        <w:rPr>
+          <w:highlight w:val="yellow"/>
+        </w:rPr>
+        <w:t>chính</w:t>
+      </w:r>
+      <w:proofErr w:type="spellEnd"/>
+      <w:r>
+        <w:rPr>
+          <w:highlight w:val="yellow"/>
+        </w:rPr>
+        <w:t>:</w:t>
       </w:r>
     </w:p>
     <w:p>
       <w:pPr>
+        <w:pStyle w:val="ListParagraph"/>
+        <w:numPr>
+          <w:ilvl w:val="1"/>
+          <w:numId w:val="6"/>
+        </w:numPr>
+        <w:rPr>
+          <w:highlight w:val="yellow"/>
+        </w:rPr>
+      </w:pPr>
+      <w:r>
+        <w:rPr>
+          <w:highlight w:val="yellow"/>
+        </w:rPr>
+        <w:t xml:space="preserve">Form list entity: </w:t>
+      </w:r>
+      <w:proofErr w:type="spellStart"/>
+      <w:r>
+        <w:rPr>
+          <w:highlight w:val="yellow"/>
+        </w:rPr>
+        <w:t>sẽ</w:t>
+      </w:r>
+      <w:proofErr w:type="spellEnd"/>
+      <w:r>
+        <w:rPr>
+          <w:highlight w:val="yellow"/>
+        </w:rPr>
+        <w:t xml:space="preserve"> </w:t>
+      </w:r>
+      <w:proofErr w:type="spellStart"/>
+      <w:r>
+        <w:rPr>
+          <w:highlight w:val="yellow"/>
+        </w:rPr>
+        <w:t>sử</w:t>
+      </w:r>
+      <w:proofErr w:type="spellEnd"/>
+      <w:r>
+        <w:rPr>
+          <w:highlight w:val="yellow"/>
+        </w:rPr>
+        <w:t xml:space="preserve"> </w:t>
+      </w:r>
+      <w:proofErr w:type="spellStart"/>
+      <w:r>
+        <w:rPr>
+          <w:highlight w:val="yellow"/>
+        </w:rPr>
+        <w:t>dụng</w:t>
+      </w:r>
+      <w:proofErr w:type="spellEnd"/>
+      <w:r>
+        <w:rPr>
+          <w:highlight w:val="yellow"/>
+        </w:rPr>
+        <w:t xml:space="preserve"> </w:t>
+      </w:r>
+      <w:proofErr w:type="spellStart"/>
+      <w:r>
+        <w:rPr>
+          <w:highlight w:val="yellow"/>
+        </w:rPr>
+        <w:t>usercontrol</w:t>
+      </w:r>
+      <w:proofErr w:type="spellEnd"/>
+      <w:r>
+        <w:rPr>
+          <w:highlight w:val="yellow"/>
+        </w:rPr>
+        <w:t xml:space="preserve"> de embed </w:t>
+      </w:r>
+      <w:proofErr w:type="spellStart"/>
+      <w:r>
+        <w:rPr>
+          <w:highlight w:val="yellow"/>
+        </w:rPr>
+        <w:t>ngay</w:t>
+      </w:r>
+      <w:proofErr w:type="spellEnd"/>
+      <w:r>
+        <w:rPr>
+          <w:highlight w:val="yellow"/>
+        </w:rPr>
+        <w:t xml:space="preserve"> </w:t>
+      </w:r>
+      <w:proofErr w:type="spellStart"/>
+      <w:r>
+        <w:rPr>
+          <w:highlight w:val="yellow"/>
+        </w:rPr>
+        <w:t>ben</w:t>
+      </w:r>
+      <w:proofErr w:type="spellEnd"/>
+      <w:r>
+        <w:rPr>
+          <w:highlight w:val="yellow"/>
+        </w:rPr>
+        <w:t xml:space="preserve"> </w:t>
+      </w:r>
+      <w:proofErr w:type="spellStart"/>
+      <w:r>
+        <w:rPr>
+          <w:highlight w:val="yellow"/>
+        </w:rPr>
+        <w:t>trong</w:t>
+      </w:r>
+      <w:proofErr w:type="spellEnd"/>
+      <w:r>
+        <w:rPr>
+          <w:highlight w:val="yellow"/>
+        </w:rPr>
+        <w:t xml:space="preserve"> Main form.</w:t>
+      </w:r>
+    </w:p>
+    <w:p>
+      <w:pPr>
+        <w:pStyle w:val="ListParagraph"/>
+        <w:numPr>
+          <w:ilvl w:val="1"/>
+          <w:numId w:val="6"/>
+        </w:numPr>
+        <w:rPr>
+          <w:highlight w:val="yellow"/>
+        </w:rPr>
+      </w:pPr>
+      <w:r>
+        <w:rPr>
+          <w:highlight w:val="yellow"/>
+        </w:rPr>
+        <w:t xml:space="preserve">Form Add/Edit: </w:t>
+      </w:r>
+      <w:proofErr w:type="spellStart"/>
+      <w:r>
+        <w:rPr>
+          <w:highlight w:val="yellow"/>
+        </w:rPr>
+        <w:t>sẽ</w:t>
+      </w:r>
+      <w:proofErr w:type="spellEnd"/>
+      <w:r>
+        <w:rPr>
+          <w:highlight w:val="yellow"/>
+        </w:rPr>
+        <w:t xml:space="preserve"> </w:t>
+      </w:r>
+      <w:proofErr w:type="spellStart"/>
+      <w:r>
+        <w:rPr>
+          <w:highlight w:val="yellow"/>
+        </w:rPr>
+        <w:t>sử</w:t>
+      </w:r>
+      <w:proofErr w:type="spellEnd"/>
+      <w:r>
+        <w:rPr>
+          <w:highlight w:val="yellow"/>
+        </w:rPr>
+        <w:t xml:space="preserve"> </w:t>
+      </w:r>
+      <w:proofErr w:type="spellStart"/>
+      <w:r>
+        <w:rPr>
+          <w:highlight w:val="yellow"/>
+        </w:rPr>
+        <w:t>dụng</w:t>
+      </w:r>
+      <w:proofErr w:type="spellEnd"/>
+      <w:r>
+        <w:rPr>
+          <w:highlight w:val="yellow"/>
+        </w:rPr>
+        <w:t xml:space="preserve"> </w:t>
+      </w:r>
+      <w:proofErr w:type="spellStart"/>
+      <w:r>
+        <w:rPr>
+          <w:highlight w:val="yellow"/>
+        </w:rPr>
+        <w:t>dạng</w:t>
+      </w:r>
+      <w:proofErr w:type="spellEnd"/>
+      <w:r>
+        <w:rPr>
+          <w:highlight w:val="yellow"/>
+        </w:rPr>
+        <w:t xml:space="preserve"> dialog open new window</w:t>
+      </w:r>
+      <w:r>
+        <w:rPr>
+          <w:highlight w:val="yellow"/>
+        </w:rPr>
+        <w:t xml:space="preserve"> – </w:t>
+      </w:r>
+      <w:proofErr w:type="spellStart"/>
+      <w:r>
+        <w:rPr>
+          <w:highlight w:val="yellow"/>
+        </w:rPr>
+        <w:t>Phiếu</w:t>
+      </w:r>
+      <w:proofErr w:type="spellEnd"/>
+      <w:r>
+        <w:rPr>
+          <w:highlight w:val="yellow"/>
+        </w:rPr>
+        <w:t xml:space="preserve"> </w:t>
+      </w:r>
+      <w:proofErr w:type="spellStart"/>
+      <w:r>
+        <w:rPr>
+          <w:highlight w:val="yellow"/>
+        </w:rPr>
+        <w:t>sản</w:t>
+      </w:r>
+      <w:proofErr w:type="spellEnd"/>
+      <w:r>
+        <w:rPr>
+          <w:highlight w:val="yellow"/>
+        </w:rPr>
+        <w:t xml:space="preserve"> </w:t>
+      </w:r>
+      <w:proofErr w:type="spellStart"/>
+      <w:r>
+        <w:rPr>
+          <w:highlight w:val="yellow"/>
+        </w:rPr>
+        <w:t>xuất</w:t>
+      </w:r>
+      <w:proofErr w:type="spellEnd"/>
+      <w:r>
+        <w:rPr>
+          <w:highlight w:val="yellow"/>
+        </w:rPr>
+        <w:t xml:space="preserve">, </w:t>
+      </w:r>
+      <w:proofErr w:type="spellStart"/>
+      <w:r>
+        <w:rPr>
+          <w:highlight w:val="yellow"/>
+        </w:rPr>
+        <w:t>phiếu</w:t>
+      </w:r>
+      <w:proofErr w:type="spellEnd"/>
+      <w:r>
+        <w:rPr>
+          <w:highlight w:val="yellow"/>
+        </w:rPr>
+        <w:t xml:space="preserve"> </w:t>
+      </w:r>
+      <w:proofErr w:type="spellStart"/>
+      <w:r>
+        <w:rPr>
+          <w:highlight w:val="yellow"/>
+        </w:rPr>
+        <w:t>nhập</w:t>
+      </w:r>
+      <w:proofErr w:type="spellEnd"/>
+      <w:r>
+        <w:rPr>
+          <w:highlight w:val="yellow"/>
+        </w:rPr>
+        <w:t xml:space="preserve">, </w:t>
+      </w:r>
+      <w:proofErr w:type="spellStart"/>
+      <w:r>
+        <w:rPr>
+          <w:highlight w:val="yellow"/>
+        </w:rPr>
+        <w:t>phiếu</w:t>
+      </w:r>
+      <w:proofErr w:type="spellEnd"/>
+      <w:r>
+        <w:rPr>
+          <w:highlight w:val="yellow"/>
+        </w:rPr>
+        <w:t xml:space="preserve"> </w:t>
+      </w:r>
+      <w:proofErr w:type="spellStart"/>
+      <w:r>
+        <w:rPr>
+          <w:highlight w:val="yellow"/>
+        </w:rPr>
+        <w:t>xuất</w:t>
+      </w:r>
+      <w:proofErr w:type="spellEnd"/>
+      <w:r>
+        <w:rPr>
+          <w:highlight w:val="yellow"/>
+        </w:rPr>
+        <w:t xml:space="preserve">, </w:t>
+      </w:r>
+      <w:proofErr w:type="spellStart"/>
+      <w:r>
+        <w:rPr>
+          <w:highlight w:val="yellow"/>
+        </w:rPr>
+        <w:t>them</w:t>
+      </w:r>
+      <w:proofErr w:type="spellEnd"/>
+      <w:r>
+        <w:rPr>
+          <w:highlight w:val="yellow"/>
+        </w:rPr>
+        <w:t xml:space="preserve"> </w:t>
+      </w:r>
+      <w:proofErr w:type="spellStart"/>
+      <w:r>
+        <w:rPr>
+          <w:highlight w:val="yellow"/>
+        </w:rPr>
+        <w:t>bớt</w:t>
+      </w:r>
+      <w:proofErr w:type="spellEnd"/>
+      <w:r>
+        <w:rPr>
+          <w:highlight w:val="yellow"/>
+        </w:rPr>
+        <w:t xml:space="preserve"> </w:t>
+      </w:r>
+      <w:proofErr w:type="spellStart"/>
+      <w:r>
+        <w:rPr>
+          <w:highlight w:val="yellow"/>
+        </w:rPr>
+        <w:t>cấu</w:t>
+      </w:r>
+      <w:proofErr w:type="spellEnd"/>
+      <w:r>
+        <w:rPr>
+          <w:highlight w:val="yellow"/>
+        </w:rPr>
+        <w:t xml:space="preserve"> </w:t>
+      </w:r>
+      <w:proofErr w:type="spellStart"/>
+      <w:r>
+        <w:rPr>
+          <w:highlight w:val="yellow"/>
+        </w:rPr>
+        <w:t>hình</w:t>
+      </w:r>
+      <w:proofErr w:type="spellEnd"/>
+      <w:r>
+        <w:rPr>
+          <w:highlight w:val="yellow"/>
+        </w:rPr>
+        <w:t>.</w:t>
+      </w:r>
+    </w:p>
+    <w:p>
+      <w:pPr>
+        <w:pStyle w:val="Heading1"/>
+      </w:pPr>
+      <w:proofErr w:type="spellStart"/>
+      <w:r>
+        <w:t>Thiết</w:t>
+      </w:r>
+      <w:proofErr w:type="spellEnd"/>
+      <w:r>
+        <w:t xml:space="preserve"> </w:t>
+      </w:r>
+      <w:proofErr w:type="spellStart"/>
+      <w:r>
+        <w:t>kế</w:t>
+      </w:r>
+      <w:proofErr w:type="spellEnd"/>
+      <w:r>
+        <w:t xml:space="preserve"> </w:t>
+      </w:r>
+      <w:proofErr w:type="spellStart"/>
+      <w:r>
+        <w:t>phần</w:t>
+      </w:r>
+      <w:proofErr w:type="spellEnd"/>
+      <w:r>
+        <w:t xml:space="preserve"> </w:t>
+      </w:r>
+      <w:proofErr w:type="spellStart"/>
+      <w:r>
+        <w:t>dữ</w:t>
+      </w:r>
+      <w:proofErr w:type="spellEnd"/>
+      <w:r>
+        <w:t xml:space="preserve"> </w:t>
+      </w:r>
+      <w:proofErr w:type="spellStart"/>
+      <w:r>
+        <w:t>liệu</w:t>
+      </w:r>
+      <w:proofErr w:type="spellEnd"/>
+    </w:p>
+    <w:p>
+      <w:pPr>
         <w:pStyle w:val="Heading2"/>
       </w:pPr>
-      <w:r>
-        <w:t>Hệ thống tự động sinh Code cho dữ liệ</w:t>
-      </w:r>
+      <w:proofErr w:type="spellStart"/>
+      <w:r>
+        <w:t>Hệ</w:t>
+      </w:r>
+      <w:proofErr w:type="spellEnd"/>
+      <w:r>
+        <w:t xml:space="preserve"> </w:t>
+      </w:r>
+      <w:proofErr w:type="spellStart"/>
+      <w:r>
+        <w:t>thống</w:t>
+      </w:r>
+      <w:proofErr w:type="spellEnd"/>
+      <w:r>
+        <w:t xml:space="preserve"> </w:t>
+      </w:r>
+      <w:proofErr w:type="spellStart"/>
+      <w:r>
+        <w:t>tự</w:t>
+      </w:r>
+      <w:proofErr w:type="spellEnd"/>
+      <w:r>
+        <w:t xml:space="preserve"> </w:t>
+      </w:r>
+      <w:proofErr w:type="spellStart"/>
+      <w:r>
+        <w:t>động</w:t>
+      </w:r>
+      <w:proofErr w:type="spellEnd"/>
+      <w:r>
+        <w:t xml:space="preserve"> </w:t>
+      </w:r>
+      <w:proofErr w:type="spellStart"/>
+      <w:r>
+        <w:t>sinh</w:t>
+      </w:r>
+      <w:proofErr w:type="spellEnd"/>
+      <w:r>
+        <w:t xml:space="preserve"> Code </w:t>
+      </w:r>
+      <w:proofErr w:type="spellStart"/>
+      <w:r>
+        <w:t>cho</w:t>
+      </w:r>
+      <w:proofErr w:type="spellEnd"/>
+      <w:r>
+        <w:t xml:space="preserve"> </w:t>
+      </w:r>
+      <w:proofErr w:type="spellStart"/>
+      <w:r>
+        <w:t>dữ</w:t>
+      </w:r>
+      <w:proofErr w:type="spellEnd"/>
+      <w:r>
+        <w:t xml:space="preserve"> </w:t>
+      </w:r>
+      <w:proofErr w:type="spellStart"/>
+      <w:r>
+        <w:t>liệ</w:t>
+      </w:r>
+      <w:proofErr w:type="spellEnd"/>
     </w:p>
     <w:p>
       <w:pPr>
@@ -167,8 +2038,21 @@
           <w:numId w:val="7"/>
         </w:numPr>
       </w:pPr>
-      <w:r>
-        <w:t>Sản phẩm Code: producttype_attcode1value1_attcode2value2….</w:t>
+      <w:proofErr w:type="spellStart"/>
+      <w:r>
+        <w:t>Sản</w:t>
+      </w:r>
+      <w:proofErr w:type="spellEnd"/>
+      <w:r>
+        <w:t xml:space="preserve"> </w:t>
+      </w:r>
+      <w:proofErr w:type="spellStart"/>
+      <w:r>
+        <w:t>phẩm</w:t>
+      </w:r>
+      <w:proofErr w:type="spellEnd"/>
+      <w:r>
+        <w:t xml:space="preserve"> Code: producttype_attcode1value1_attcode2value2….</w:t>
       </w:r>
     </w:p>
     <w:p>
@@ -180,8 +2064,13 @@
         </w:numPr>
       </w:pPr>
       <w:r>
-        <w:t>Order Code: O_CustomerId_DDMMYY_OrderId</w:t>
-      </w:r>
+        <w:t xml:space="preserve">Order Code: </w:t>
+      </w:r>
+      <w:proofErr w:type="spellStart"/>
+      <w:r>
+        <w:t>O_CustomerId_DDMMYY_OrderId</w:t>
+      </w:r>
+      <w:proofErr w:type="spellEnd"/>
     </w:p>
     <w:sectPr>
       <w:pgSz w:w="12240" w:h="15840"/>
@@ -211,7 +2100,7 @@
         <w:rFonts w:ascii="Wingdings" w:hAnsi="Wingdings" w:hint="default"/>
       </w:rPr>
     </w:lvl>
-    <w:lvl w:ilvl="1" w:tplc="04090003" w:tentative="1">
+    <w:lvl w:ilvl="1" w:tplc="04090003">
       <w:start w:val="1"/>
       <w:numFmt w:val="bullet"/>
       <w:lvlText w:val="o"/>
